--- a/Nikhil AS92005 Website Project Brief and Instructions.docx
+++ b/Nikhil AS92005 Website Project Brief and Instructions.docx
@@ -1029,59 +1029,20 @@
         <w:tblLook w:val="04A0" w:firstRow="1" w:lastRow="0" w:firstColumn="1" w:lastColumn="0" w:noHBand="0" w:noVBand="1"/>
       </w:tblPr>
       <w:tblGrid>
-        <w:gridCol w:w="2094"/>
-        <w:gridCol w:w="6932"/>
+        <w:gridCol w:w="8945"/>
+        <w:gridCol w:w="33"/>
+        <w:gridCol w:w="48"/>
       </w:tblGrid>
       <w:tr>
         <w:trPr>
+          <w:gridAfter w:val="1"/>
           <w:tblHeader/>
           <w:tblCellSpacing w:w="15" w:type="dxa"/>
         </w:trPr>
         <w:tc>
           <w:tcPr>
             <w:tcW w:w="0" w:type="auto"/>
-            <w:vAlign w:val="center"/>
-            <w:hideMark/>
-          </w:tcPr>
-          <w:p>
-            <w:pPr>
-              <w:spacing w:after="0" w:line="240" w:lineRule="auto"/>
-              <w:rPr>
-                <w:rFonts w:ascii="Cordia New" w:eastAsia="Times New Roman" w:hAnsi="Cordia New" w:cs="Cordia New"/>
-                <w:b/>
-                <w:bCs/>
-                <w:kern w:val="0"/>
-                <w:lang w:eastAsia="en-NZ"/>
-                <w14:ligatures w14:val="none"/>
-              </w:rPr>
-            </w:pPr>
-            <w:r>
-              <w:rPr>
-                <w:rFonts w:ascii="Cordia New" w:eastAsia="Times New Roman" w:hAnsi="Cordia New" w:cs="Cordia New" w:hint="cs"/>
-                <w:b/>
-                <w:bCs/>
-                <w:kern w:val="0"/>
-                <w:lang w:eastAsia="en-NZ"/>
-                <w14:ligatures w14:val="none"/>
-              </w:rPr>
-              <w:t>Planning Question</w:t>
-            </w:r>
-            <w:r>
-              <w:rPr>
-                <w:rFonts w:ascii="Cordia New" w:eastAsia="Times New Roman" w:hAnsi="Cordia New" w:cs="Cordia New"/>
-                <w:b/>
-                <w:bCs/>
-                <w:kern w:val="0"/>
-                <w:lang w:eastAsia="en-NZ"/>
-                <w14:ligatures w14:val="none"/>
-              </w:rPr>
-              <w:t>s:</w:t>
-            </w:r>
-          </w:p>
-        </w:tc>
-        <w:tc>
-          <w:tcPr>
-            <w:tcW w:w="0" w:type="auto"/>
+            <w:gridSpan w:val="2"/>
             <w:vAlign w:val="center"/>
             <w:hideMark/>
           </w:tcPr>
@@ -1109,27 +1070,52 @@
               </w:rPr>
               <w:t xml:space="preserve">                          </w:t>
             </w:r>
+          </w:p>
+        </w:tc>
+      </w:tr>
+      <w:tr>
+        <w:trPr>
+          <w:gridAfter w:val="1"/>
+          <w:tblCellSpacing w:w="15" w:type="dxa"/>
+        </w:trPr>
+        <w:tc>
+          <w:tcPr>
+            <w:tcW w:w="0" w:type="auto"/>
+            <w:gridSpan w:val="2"/>
+            <w:vAlign w:val="center"/>
+            <w:hideMark/>
+          </w:tcPr>
+          <w:p>
+            <w:pPr>
+              <w:spacing w:after="0" w:line="240" w:lineRule="auto"/>
+              <w:rPr>
+                <w:rFonts w:ascii="Cordia New" w:eastAsia="Times New Roman" w:hAnsi="Cordia New" w:cs="Cordia New"/>
+                <w:kern w:val="0"/>
+                <w:lang w:eastAsia="en-NZ"/>
+                <w14:ligatures w14:val="none"/>
+              </w:rPr>
+            </w:pPr>
             <w:r>
               <w:rPr>
-                <w:rFonts w:ascii="Cordia New" w:eastAsia="Times New Roman" w:hAnsi="Cordia New" w:cs="Cordia New" w:hint="cs"/>
-                <w:b/>
-                <w:bCs/>
-                <w:kern w:val="0"/>
-                <w:lang w:eastAsia="en-NZ"/>
-                <w14:ligatures w14:val="none"/>
-              </w:rPr>
-              <w:t>Your Response</w:t>
+                <w:rFonts w:ascii="Cordia New" w:eastAsia="Times New Roman" w:hAnsi="Cordia New" w:cs="Cordia New"/>
+                <w:kern w:val="0"/>
+                <w:lang w:eastAsia="en-NZ"/>
+                <w14:ligatures w14:val="none"/>
+              </w:rPr>
+              <w:t>The purpose of our website is to promote our game. we are going to have the trailer on the website and photos of our assets. And other pages</w:t>
             </w:r>
           </w:p>
         </w:tc>
       </w:tr>
       <w:tr>
         <w:trPr>
+          <w:gridAfter w:val="1"/>
           <w:tblCellSpacing w:w="15" w:type="dxa"/>
         </w:trPr>
         <w:tc>
           <w:tcPr>
             <w:tcW w:w="0" w:type="auto"/>
+            <w:gridSpan w:val="2"/>
             <w:vAlign w:val="center"/>
             <w:hideMark/>
           </w:tcPr>
@@ -1145,20 +1131,25 @@
             </w:pPr>
             <w:r>
               <w:rPr>
-                <w:rFonts w:ascii="Cordia New" w:eastAsia="Times New Roman" w:hAnsi="Cordia New" w:cs="Cordia New" w:hint="cs"/>
-                <w:b/>
-                <w:bCs/>
-                <w:kern w:val="0"/>
-                <w:lang w:eastAsia="en-NZ"/>
-                <w14:ligatures w14:val="none"/>
-              </w:rPr>
-              <w:t>What is the purpose of your website?</w:t>
+                <w:rFonts w:ascii="Cordia New" w:eastAsia="Times New Roman" w:hAnsi="Cordia New" w:cs="Cordia New"/>
+                <w:kern w:val="0"/>
+                <w:lang w:eastAsia="en-NZ"/>
+                <w14:ligatures w14:val="none"/>
+              </w:rPr>
+              <w:t>We have a wide range of audience. We try to hook everyone onto our movie with the trailer, but it won’t work on all people. we are mainly looking at people who like horror games with lots of adrenaline, so we are mainly trying to get teenagers on our website and buy the game</w:t>
             </w:r>
           </w:p>
         </w:tc>
+      </w:tr>
+      <w:tr>
+        <w:trPr>
+          <w:gridAfter w:val="1"/>
+          <w:tblCellSpacing w:w="15" w:type="dxa"/>
+        </w:trPr>
         <w:tc>
           <w:tcPr>
             <w:tcW w:w="0" w:type="auto"/>
+            <w:gridSpan w:val="2"/>
             <w:vAlign w:val="center"/>
             <w:hideMark/>
           </w:tcPr>
@@ -1179,327 +1170,7 @@
                 <w:lang w:eastAsia="en-NZ"/>
                 <w14:ligatures w14:val="none"/>
               </w:rPr>
-              <w:t>The purpose of our website</w:t>
-            </w:r>
-            <w:r>
-              <w:rPr>
-                <w:rFonts w:ascii="Cordia New" w:eastAsia="Times New Roman" w:hAnsi="Cordia New" w:cs="Cordia New"/>
-                <w:kern w:val="0"/>
-                <w:lang w:eastAsia="en-NZ"/>
-                <w14:ligatures w14:val="none"/>
-              </w:rPr>
-              <w:t xml:space="preserve"> is to promote our </w:t>
-            </w:r>
-            <w:r>
-              <w:rPr>
-                <w:rFonts w:ascii="Cordia New" w:eastAsia="Times New Roman" w:hAnsi="Cordia New" w:cs="Cordia New"/>
-                <w:kern w:val="0"/>
-                <w:lang w:eastAsia="en-NZ"/>
-                <w14:ligatures w14:val="none"/>
-              </w:rPr>
-              <w:t>game</w:t>
-            </w:r>
-            <w:r>
-              <w:rPr>
-                <w:rFonts w:ascii="Cordia New" w:eastAsia="Times New Roman" w:hAnsi="Cordia New" w:cs="Cordia New"/>
-                <w:kern w:val="0"/>
-                <w:lang w:eastAsia="en-NZ"/>
-                <w14:ligatures w14:val="none"/>
-              </w:rPr>
-              <w:t>.</w:t>
-            </w:r>
-            <w:r>
-              <w:rPr>
-                <w:rFonts w:ascii="Cordia New" w:eastAsia="Times New Roman" w:hAnsi="Cordia New" w:cs="Cordia New"/>
-                <w:kern w:val="0"/>
-                <w:lang w:eastAsia="en-NZ"/>
-                <w14:ligatures w14:val="none"/>
-              </w:rPr>
-              <w:t xml:space="preserve"> we are going to have the trailer on the website and photos of our assets</w:t>
-            </w:r>
-            <w:r>
-              <w:rPr>
-                <w:rFonts w:ascii="Cordia New" w:eastAsia="Times New Roman" w:hAnsi="Cordia New" w:cs="Cordia New"/>
-                <w:kern w:val="0"/>
-                <w:lang w:eastAsia="en-NZ"/>
-                <w14:ligatures w14:val="none"/>
-              </w:rPr>
-              <w:t>. And other pages</w:t>
-            </w:r>
-          </w:p>
-        </w:tc>
-      </w:tr>
-      <w:tr>
-        <w:trPr>
-          <w:tblCellSpacing w:w="15" w:type="dxa"/>
-        </w:trPr>
-        <w:tc>
-          <w:tcPr>
-            <w:tcW w:w="0" w:type="auto"/>
-            <w:vAlign w:val="center"/>
-            <w:hideMark/>
-          </w:tcPr>
-          <w:p>
-            <w:pPr>
-              <w:spacing w:after="0" w:line="240" w:lineRule="auto"/>
-              <w:rPr>
-                <w:rFonts w:ascii="Cordia New" w:eastAsia="Times New Roman" w:hAnsi="Cordia New" w:cs="Cordia New"/>
-                <w:kern w:val="0"/>
-                <w:lang w:eastAsia="en-NZ"/>
-                <w14:ligatures w14:val="none"/>
-              </w:rPr>
-            </w:pPr>
-            <w:r>
-              <w:rPr>
-                <w:rFonts w:ascii="Cordia New" w:eastAsia="Times New Roman" w:hAnsi="Cordia New" w:cs="Cordia New" w:hint="cs"/>
-                <w:b/>
-                <w:bCs/>
-                <w:kern w:val="0"/>
-                <w:lang w:eastAsia="en-NZ"/>
-                <w14:ligatures w14:val="none"/>
-              </w:rPr>
-              <w:t>Who are the users?</w:t>
-            </w:r>
-          </w:p>
-        </w:tc>
-        <w:tc>
-          <w:tcPr>
-            <w:tcW w:w="0" w:type="auto"/>
-            <w:vAlign w:val="center"/>
-            <w:hideMark/>
-          </w:tcPr>
-          <w:p>
-            <w:pPr>
-              <w:spacing w:after="0" w:line="240" w:lineRule="auto"/>
-              <w:rPr>
-                <w:rFonts w:ascii="Cordia New" w:eastAsia="Times New Roman" w:hAnsi="Cordia New" w:cs="Cordia New"/>
-                <w:kern w:val="0"/>
-                <w:lang w:eastAsia="en-NZ"/>
-                <w14:ligatures w14:val="none"/>
-              </w:rPr>
-            </w:pPr>
-            <w:r>
-              <w:rPr>
-                <w:rFonts w:ascii="Cordia New" w:eastAsia="Times New Roman" w:hAnsi="Cordia New" w:cs="Cordia New"/>
-                <w:kern w:val="0"/>
-                <w:lang w:eastAsia="en-NZ"/>
-                <w14:ligatures w14:val="none"/>
-              </w:rPr>
-              <w:t>We have a wide range of audience</w:t>
-            </w:r>
-            <w:r>
-              <w:rPr>
-                <w:rFonts w:ascii="Cordia New" w:eastAsia="Times New Roman" w:hAnsi="Cordia New" w:cs="Cordia New"/>
-                <w:kern w:val="0"/>
-                <w:lang w:eastAsia="en-NZ"/>
-                <w14:ligatures w14:val="none"/>
-              </w:rPr>
-              <w:t>.</w:t>
-            </w:r>
-            <w:r>
-              <w:rPr>
-                <w:rFonts w:ascii="Cordia New" w:eastAsia="Times New Roman" w:hAnsi="Cordia New" w:cs="Cordia New"/>
-                <w:kern w:val="0"/>
-                <w:lang w:eastAsia="en-NZ"/>
-                <w14:ligatures w14:val="none"/>
-              </w:rPr>
-              <w:t xml:space="preserve"> </w:t>
-            </w:r>
-            <w:r>
-              <w:rPr>
-                <w:rFonts w:ascii="Cordia New" w:eastAsia="Times New Roman" w:hAnsi="Cordia New" w:cs="Cordia New"/>
-                <w:kern w:val="0"/>
-                <w:lang w:eastAsia="en-NZ"/>
-                <w14:ligatures w14:val="none"/>
-              </w:rPr>
-              <w:t>We</w:t>
-            </w:r>
-            <w:r>
-              <w:rPr>
-                <w:rFonts w:ascii="Cordia New" w:eastAsia="Times New Roman" w:hAnsi="Cordia New" w:cs="Cordia New"/>
-                <w:kern w:val="0"/>
-                <w:lang w:eastAsia="en-NZ"/>
-                <w14:ligatures w14:val="none"/>
-              </w:rPr>
-              <w:t xml:space="preserve"> try to hook everyone onto our movie with the trailer</w:t>
-            </w:r>
-            <w:r>
-              <w:rPr>
-                <w:rFonts w:ascii="Cordia New" w:eastAsia="Times New Roman" w:hAnsi="Cordia New" w:cs="Cordia New"/>
-                <w:kern w:val="0"/>
-                <w:lang w:eastAsia="en-NZ"/>
-                <w14:ligatures w14:val="none"/>
-              </w:rPr>
-              <w:t>,</w:t>
-            </w:r>
-            <w:r>
-              <w:rPr>
-                <w:rFonts w:ascii="Cordia New" w:eastAsia="Times New Roman" w:hAnsi="Cordia New" w:cs="Cordia New"/>
-                <w:kern w:val="0"/>
-                <w:lang w:eastAsia="en-NZ"/>
-                <w14:ligatures w14:val="none"/>
-              </w:rPr>
-              <w:t xml:space="preserve"> but it won’t work on all people</w:t>
-            </w:r>
-            <w:r>
-              <w:rPr>
-                <w:rFonts w:ascii="Cordia New" w:eastAsia="Times New Roman" w:hAnsi="Cordia New" w:cs="Cordia New"/>
-                <w:kern w:val="0"/>
-                <w:lang w:eastAsia="en-NZ"/>
-                <w14:ligatures w14:val="none"/>
-              </w:rPr>
-              <w:t>.</w:t>
-            </w:r>
-            <w:r>
-              <w:rPr>
-                <w:rFonts w:ascii="Cordia New" w:eastAsia="Times New Roman" w:hAnsi="Cordia New" w:cs="Cordia New"/>
-                <w:kern w:val="0"/>
-                <w:lang w:eastAsia="en-NZ"/>
-                <w14:ligatures w14:val="none"/>
-              </w:rPr>
-              <w:t xml:space="preserve"> we are </w:t>
-            </w:r>
-            <w:r>
-              <w:rPr>
-                <w:rFonts w:ascii="Cordia New" w:eastAsia="Times New Roman" w:hAnsi="Cordia New" w:cs="Cordia New"/>
-                <w:kern w:val="0"/>
-                <w:lang w:eastAsia="en-NZ"/>
-                <w14:ligatures w14:val="none"/>
-              </w:rPr>
-              <w:t xml:space="preserve">mainly looking at people who like horror </w:t>
-            </w:r>
-            <w:r>
-              <w:rPr>
-                <w:rFonts w:ascii="Cordia New" w:eastAsia="Times New Roman" w:hAnsi="Cordia New" w:cs="Cordia New"/>
-                <w:kern w:val="0"/>
-                <w:lang w:eastAsia="en-NZ"/>
-                <w14:ligatures w14:val="none"/>
-              </w:rPr>
-              <w:t>game</w:t>
-            </w:r>
-            <w:r>
-              <w:rPr>
-                <w:rFonts w:ascii="Cordia New" w:eastAsia="Times New Roman" w:hAnsi="Cordia New" w:cs="Cordia New"/>
-                <w:kern w:val="0"/>
-                <w:lang w:eastAsia="en-NZ"/>
-                <w14:ligatures w14:val="none"/>
-              </w:rPr>
-              <w:t>s</w:t>
-            </w:r>
-            <w:r>
-              <w:rPr>
-                <w:rFonts w:ascii="Cordia New" w:eastAsia="Times New Roman" w:hAnsi="Cordia New" w:cs="Cordia New"/>
-                <w:kern w:val="0"/>
-                <w:lang w:eastAsia="en-NZ"/>
-                <w14:ligatures w14:val="none"/>
-              </w:rPr>
-              <w:t xml:space="preserve"> </w:t>
-            </w:r>
-            <w:r>
-              <w:rPr>
-                <w:rFonts w:ascii="Cordia New" w:eastAsia="Times New Roman" w:hAnsi="Cordia New" w:cs="Cordia New"/>
-                <w:kern w:val="0"/>
-                <w:lang w:eastAsia="en-NZ"/>
-                <w14:ligatures w14:val="none"/>
-              </w:rPr>
-              <w:t>with lots of adrenaline, so we are main</w:t>
-            </w:r>
-            <w:r>
-              <w:rPr>
-                <w:rFonts w:ascii="Cordia New" w:eastAsia="Times New Roman" w:hAnsi="Cordia New" w:cs="Cordia New"/>
-                <w:kern w:val="0"/>
-                <w:lang w:eastAsia="en-NZ"/>
-                <w14:ligatures w14:val="none"/>
-              </w:rPr>
-              <w:t xml:space="preserve">ly trying to get teenagers on our website and buy </w:t>
-            </w:r>
-            <w:r>
-              <w:rPr>
-                <w:rFonts w:ascii="Cordia New" w:eastAsia="Times New Roman" w:hAnsi="Cordia New" w:cs="Cordia New"/>
-                <w:kern w:val="0"/>
-                <w:lang w:eastAsia="en-NZ"/>
-                <w14:ligatures w14:val="none"/>
-              </w:rPr>
-              <w:t>the game</w:t>
-            </w:r>
-          </w:p>
-        </w:tc>
-      </w:tr>
-      <w:tr>
-        <w:trPr>
-          <w:tblCellSpacing w:w="15" w:type="dxa"/>
-        </w:trPr>
-        <w:tc>
-          <w:tcPr>
-            <w:tcW w:w="0" w:type="auto"/>
-            <w:vAlign w:val="center"/>
-            <w:hideMark/>
-          </w:tcPr>
-          <w:p>
-            <w:pPr>
-              <w:spacing w:after="0" w:line="240" w:lineRule="auto"/>
-              <w:rPr>
-                <w:rFonts w:ascii="Cordia New" w:eastAsia="Times New Roman" w:hAnsi="Cordia New" w:cs="Cordia New"/>
-                <w:kern w:val="0"/>
-                <w:lang w:eastAsia="en-NZ"/>
-                <w14:ligatures w14:val="none"/>
-              </w:rPr>
-            </w:pPr>
-            <w:r>
-              <w:rPr>
-                <w:rFonts w:ascii="Cordia New" w:eastAsia="Times New Roman" w:hAnsi="Cordia New" w:cs="Cordia New" w:hint="cs"/>
-                <w:b/>
-                <w:bCs/>
-                <w:kern w:val="0"/>
-                <w:lang w:eastAsia="en-NZ"/>
-                <w14:ligatures w14:val="none"/>
-              </w:rPr>
-              <w:t>What are the requirements?</w:t>
-            </w:r>
-            <w:r>
-              <w:rPr>
-                <w:rFonts w:ascii="Cordia New" w:eastAsia="Times New Roman" w:hAnsi="Cordia New" w:cs="Cordia New" w:hint="cs"/>
-                <w:kern w:val="0"/>
-                <w:lang w:eastAsia="en-NZ"/>
-                <w14:ligatures w14:val="none"/>
-              </w:rPr>
-              <w:t xml:space="preserve"> (e.g. what must be included?)</w:t>
-            </w:r>
-          </w:p>
-        </w:tc>
-        <w:tc>
-          <w:tcPr>
-            <w:tcW w:w="0" w:type="auto"/>
-            <w:vAlign w:val="center"/>
-            <w:hideMark/>
-          </w:tcPr>
-          <w:p>
-            <w:pPr>
-              <w:spacing w:after="0" w:line="240" w:lineRule="auto"/>
-              <w:rPr>
-                <w:rFonts w:ascii="Cordia New" w:eastAsia="Times New Roman" w:hAnsi="Cordia New" w:cs="Cordia New"/>
-                <w:kern w:val="0"/>
-                <w:lang w:eastAsia="en-NZ"/>
-                <w14:ligatures w14:val="none"/>
-              </w:rPr>
-            </w:pPr>
-            <w:r>
-              <w:rPr>
-                <w:rFonts w:ascii="Cordia New" w:eastAsia="Times New Roman" w:hAnsi="Cordia New" w:cs="Cordia New"/>
-                <w:kern w:val="0"/>
-                <w:lang w:eastAsia="en-NZ"/>
-                <w14:ligatures w14:val="none"/>
-              </w:rPr>
-              <w:t>This page must include</w:t>
-            </w:r>
-            <w:r>
-              <w:rPr>
-                <w:rFonts w:ascii="Cordia New" w:eastAsia="Times New Roman" w:hAnsi="Cordia New" w:cs="Cordia New"/>
-                <w:kern w:val="0"/>
-                <w:lang w:eastAsia="en-NZ"/>
-                <w14:ligatures w14:val="none"/>
-              </w:rPr>
-              <w:t>:</w:t>
+              <w:t>This page must include:</w:t>
             </w:r>
           </w:p>
           <w:p>
@@ -1524,16 +1195,7 @@
                 <w:lang w:eastAsia="en-NZ"/>
                 <w14:ligatures w14:val="none"/>
               </w:rPr>
-              <w:t xml:space="preserve"> </w:t>
-            </w:r>
-            <w:r>
-              <w:rPr>
-                <w:rFonts w:ascii="Cordia New" w:eastAsia="Times New Roman" w:hAnsi="Cordia New" w:cs="Cordia New"/>
-                <w:kern w:val="0"/>
-                <w:lang w:eastAsia="en-NZ"/>
-                <w14:ligatures w14:val="none"/>
-              </w:rPr>
-              <w:t xml:space="preserve">A home page with a main photo of the </w:t>
+              <w:t xml:space="preserve"> A home page with a main photo of the </w:t>
             </w:r>
             <w:r>
               <w:rPr>
@@ -1567,25 +1229,7 @@
                 <w:lang w:eastAsia="en-NZ"/>
                 <w14:ligatures w14:val="none"/>
               </w:rPr>
-              <w:t xml:space="preserve">A page for our </w:t>
-            </w:r>
-            <w:r>
-              <w:rPr>
-                <w:rFonts w:ascii="Cordia New" w:eastAsia="Times New Roman" w:hAnsi="Cordia New" w:cs="Cordia New"/>
-                <w:kern w:val="0"/>
-                <w:lang w:eastAsia="en-NZ"/>
-                <w14:ligatures w14:val="none"/>
-              </w:rPr>
-              <w:t xml:space="preserve">trailer showing the </w:t>
-            </w:r>
-            <w:r>
-              <w:rPr>
-                <w:rFonts w:ascii="Cordia New" w:eastAsia="Times New Roman" w:hAnsi="Cordia New" w:cs="Cordia New"/>
-                <w:kern w:val="0"/>
-                <w:lang w:eastAsia="en-NZ"/>
-                <w14:ligatures w14:val="none"/>
-              </w:rPr>
-              <w:t>game</w:t>
+              <w:t>A page for our trailer showing the game</w:t>
             </w:r>
           </w:p>
           <w:p>
@@ -1610,16 +1254,7 @@
                 <w:lang w:eastAsia="en-NZ"/>
                 <w14:ligatures w14:val="none"/>
               </w:rPr>
-              <w:t xml:space="preserve">A navigation bar to flick through the </w:t>
-            </w:r>
-            <w:r>
-              <w:rPr>
-                <w:rFonts w:ascii="Cordia New" w:eastAsia="Times New Roman" w:hAnsi="Cordia New" w:cs="Cordia New"/>
-                <w:kern w:val="0"/>
-                <w:lang w:eastAsia="en-NZ"/>
-                <w14:ligatures w14:val="none"/>
-              </w:rPr>
-              <w:t xml:space="preserve">different pages </w:t>
+              <w:t xml:space="preserve">A navigation bar to flick through the different pages </w:t>
             </w:r>
           </w:p>
           <w:p>
@@ -1644,88 +1279,7 @@
                 <w:lang w:eastAsia="en-NZ"/>
                 <w14:ligatures w14:val="none"/>
               </w:rPr>
-              <w:t xml:space="preserve">The main use of </w:t>
-            </w:r>
-            <w:r>
-              <w:rPr>
-                <w:rFonts w:ascii="Cordia New" w:eastAsia="Times New Roman" w:hAnsi="Cordia New" w:cs="Cordia New"/>
-                <w:kern w:val="0"/>
-                <w:lang w:eastAsia="en-NZ"/>
-                <w14:ligatures w14:val="none"/>
-              </w:rPr>
-              <w:t>HTML</w:t>
-            </w:r>
-            <w:r>
-              <w:rPr>
-                <w:rFonts w:ascii="Cordia New" w:eastAsia="Times New Roman" w:hAnsi="Cordia New" w:cs="Cordia New"/>
-                <w:kern w:val="0"/>
-                <w:lang w:eastAsia="en-NZ"/>
-                <w14:ligatures w14:val="none"/>
-              </w:rPr>
-              <w:t xml:space="preserve"> and </w:t>
-            </w:r>
-            <w:r>
-              <w:rPr>
-                <w:rFonts w:ascii="Cordia New" w:eastAsia="Times New Roman" w:hAnsi="Cordia New" w:cs="Cordia New"/>
-                <w:kern w:val="0"/>
-                <w:lang w:eastAsia="en-NZ"/>
-                <w14:ligatures w14:val="none"/>
-              </w:rPr>
-              <w:t>CSS</w:t>
-            </w:r>
-            <w:r>
-              <w:rPr>
-                <w:rFonts w:ascii="Cordia New" w:eastAsia="Times New Roman" w:hAnsi="Cordia New" w:cs="Cordia New"/>
-                <w:kern w:val="0"/>
-                <w:lang w:eastAsia="en-NZ"/>
-                <w14:ligatures w14:val="none"/>
-              </w:rPr>
-              <w:t xml:space="preserve"> for the website site and a JavaScript background</w:t>
-            </w:r>
-            <w:r>
-              <w:rPr>
-                <w:rFonts w:ascii="Cordia New" w:eastAsia="Times New Roman" w:hAnsi="Cordia New" w:cs="Cordia New"/>
-                <w:kern w:val="0"/>
-                <w:lang w:eastAsia="en-NZ"/>
-                <w14:ligatures w14:val="none"/>
-              </w:rPr>
-              <w:t>,</w:t>
-            </w:r>
-            <w:r>
-              <w:rPr>
-                <w:rFonts w:ascii="Cordia New" w:eastAsia="Times New Roman" w:hAnsi="Cordia New" w:cs="Cordia New"/>
-                <w:kern w:val="0"/>
-                <w:lang w:eastAsia="en-NZ"/>
-                <w14:ligatures w14:val="none"/>
-              </w:rPr>
-              <w:t xml:space="preserve"> so there is </w:t>
-            </w:r>
-            <w:r>
-              <w:rPr>
-                <w:rFonts w:ascii="Cordia New" w:eastAsia="Times New Roman" w:hAnsi="Cordia New" w:cs="Cordia New"/>
-                <w:kern w:val="0"/>
-                <w:lang w:eastAsia="en-NZ"/>
-                <w14:ligatures w14:val="none"/>
-              </w:rPr>
-              <w:t>an</w:t>
-            </w:r>
-            <w:r>
-              <w:rPr>
-                <w:rFonts w:ascii="Cordia New" w:eastAsia="Times New Roman" w:hAnsi="Cordia New" w:cs="Cordia New"/>
-                <w:kern w:val="0"/>
-                <w:lang w:eastAsia="en-NZ"/>
-                <w14:ligatures w14:val="none"/>
-              </w:rPr>
-              <w:t xml:space="preserve"> a</w:t>
-            </w:r>
-            <w:r>
-              <w:rPr>
-                <w:rFonts w:ascii="Cordia New" w:eastAsia="Times New Roman" w:hAnsi="Cordia New" w:cs="Cordia New"/>
-                <w:kern w:val="0"/>
-                <w:lang w:eastAsia="en-NZ"/>
-                <w14:ligatures w14:val="none"/>
-              </w:rPr>
-              <w:t xml:space="preserve">ctive background </w:t>
+              <w:t xml:space="preserve">The main use of HTML and CSS for the website site and a JavaScript background, so there is an active background </w:t>
             </w:r>
           </w:p>
           <w:p>
@@ -1757,49 +1311,13 @@
       </w:tr>
       <w:tr>
         <w:trPr>
+          <w:gridAfter w:val="1"/>
           <w:tblCellSpacing w:w="15" w:type="dxa"/>
         </w:trPr>
         <w:tc>
           <w:tcPr>
             <w:tcW w:w="0" w:type="auto"/>
-            <w:vAlign w:val="center"/>
-            <w:hideMark/>
-          </w:tcPr>
-          <w:p>
-            <w:pPr>
-              <w:spacing w:after="0" w:line="240" w:lineRule="auto"/>
-              <w:rPr>
-                <w:rFonts w:ascii="Cordia New" w:eastAsia="Times New Roman" w:hAnsi="Cordia New" w:cs="Cordia New"/>
-                <w:kern w:val="0"/>
-                <w:lang w:eastAsia="en-NZ"/>
-                <w14:ligatures w14:val="none"/>
-              </w:rPr>
-            </w:pPr>
-            <w:r>
-              <w:rPr>
-                <w:rFonts w:ascii="Cordia New" w:eastAsia="Times New Roman" w:hAnsi="Cordia New" w:cs="Cordia New" w:hint="cs"/>
-                <w:b/>
-                <w:bCs/>
-                <w:kern w:val="0"/>
-                <w:lang w:eastAsia="en-NZ"/>
-                <w14:ligatures w14:val="none"/>
-              </w:rPr>
-              <w:t>What are the specifications?</w:t>
-            </w:r>
-            <w:r>
-              <w:rPr>
-                <w:rFonts w:ascii="Cordia New" w:eastAsia="Times New Roman" w:hAnsi="Cordia New" w:cs="Cordia New" w:hint="cs"/>
-                <w:kern w:val="0"/>
-                <w:lang w:eastAsia="en-NZ"/>
-                <w14:ligatures w14:val="none"/>
-              </w:rPr>
-              <w:t xml:space="preserve"> (e.g. measurable goals for layout, performance, accessibility)</w:t>
-            </w:r>
-          </w:p>
-        </w:tc>
-        <w:tc>
-          <w:tcPr>
-            <w:tcW w:w="0" w:type="auto"/>
+            <w:gridSpan w:val="2"/>
             <w:vAlign w:val="center"/>
             <w:hideMark/>
           </w:tcPr>
@@ -1918,40 +1436,13 @@
       </w:tr>
       <w:tr>
         <w:trPr>
+          <w:gridAfter w:val="1"/>
           <w:tblCellSpacing w:w="15" w:type="dxa"/>
         </w:trPr>
         <w:tc>
           <w:tcPr>
             <w:tcW w:w="0" w:type="auto"/>
-            <w:vAlign w:val="center"/>
-            <w:hideMark/>
-          </w:tcPr>
-          <w:p>
-            <w:pPr>
-              <w:spacing w:line="240" w:lineRule="auto"/>
-              <w:rPr>
-                <w:rFonts w:ascii="Cordia New" w:eastAsia="Times New Roman" w:hAnsi="Cordia New" w:cs="Cordia New"/>
-                <w:kern w:val="0"/>
-                <w:lang w:eastAsia="en-NZ"/>
-                <w14:ligatures w14:val="none"/>
-              </w:rPr>
-            </w:pPr>
-            <w:r>
-              <w:rPr>
-                <w:rFonts w:ascii="Cordia New" w:eastAsia="Times New Roman" w:hAnsi="Cordia New" w:cs="Cordia New" w:hint="cs"/>
-                <w:b/>
-                <w:bCs/>
-                <w:kern w:val="0"/>
-                <w:lang w:eastAsia="en-NZ"/>
-                <w14:ligatures w14:val="none"/>
-              </w:rPr>
-              <w:t>Cultural, ethical or accessibility considerations?</w:t>
-            </w:r>
-          </w:p>
-        </w:tc>
-        <w:tc>
-          <w:tcPr>
-            <w:tcW w:w="0" w:type="auto"/>
+            <w:gridSpan w:val="2"/>
             <w:vAlign w:val="center"/>
             <w:hideMark/>
           </w:tcPr>
@@ -1972,241 +1463,7 @@
                 <w:lang w:eastAsia="en-NZ"/>
                 <w14:ligatures w14:val="none"/>
               </w:rPr>
-              <w:t>In our movie</w:t>
-            </w:r>
-            <w:r>
-              <w:rPr>
-                <w:rFonts w:ascii="Cordia New" w:eastAsia="Times New Roman" w:hAnsi="Cordia New" w:cs="Cordia New"/>
-                <w:kern w:val="0"/>
-                <w:lang w:eastAsia="en-NZ"/>
-                <w14:ligatures w14:val="none"/>
-              </w:rPr>
-              <w:t>,</w:t>
-            </w:r>
-            <w:r>
-              <w:rPr>
-                <w:rFonts w:ascii="Cordia New" w:eastAsia="Times New Roman" w:hAnsi="Cordia New" w:cs="Cordia New"/>
-                <w:kern w:val="0"/>
-                <w:lang w:eastAsia="en-NZ"/>
-                <w14:ligatures w14:val="none"/>
-              </w:rPr>
-              <w:t xml:space="preserve"> we have chosen Russia because it would suit our </w:t>
-            </w:r>
-            <w:r>
-              <w:rPr>
-                <w:rFonts w:ascii="Cordia New" w:eastAsia="Times New Roman" w:hAnsi="Cordia New" w:cs="Cordia New"/>
-                <w:kern w:val="0"/>
-                <w:lang w:eastAsia="en-NZ"/>
-                <w14:ligatures w14:val="none"/>
-              </w:rPr>
-              <w:t xml:space="preserve">game </w:t>
-            </w:r>
-            <w:r>
-              <w:rPr>
-                <w:rFonts w:ascii="Cordia New" w:eastAsia="Times New Roman" w:hAnsi="Cordia New" w:cs="Cordia New"/>
-                <w:kern w:val="0"/>
-                <w:lang w:eastAsia="en-NZ"/>
-                <w14:ligatures w14:val="none"/>
-              </w:rPr>
-              <w:t>the best in themes and location. We understand that there might be som</w:t>
-            </w:r>
-            <w:r>
-              <w:rPr>
-                <w:rFonts w:ascii="Cordia New" w:eastAsia="Times New Roman" w:hAnsi="Cordia New" w:cs="Cordia New"/>
-                <w:kern w:val="0"/>
-                <w:lang w:eastAsia="en-NZ"/>
-                <w14:ligatures w14:val="none"/>
-              </w:rPr>
-              <w:t xml:space="preserve">e considerations. </w:t>
-            </w:r>
-            <w:r>
-              <w:rPr>
-                <w:rFonts w:ascii="Cordia New" w:eastAsia="Times New Roman" w:hAnsi="Cordia New" w:cs="Cordia New"/>
-                <w:kern w:val="0"/>
-                <w:lang w:eastAsia="en-NZ"/>
-                <w14:ligatures w14:val="none"/>
-              </w:rPr>
-              <w:t>We</w:t>
-            </w:r>
-            <w:r>
-              <w:rPr>
-                <w:rFonts w:ascii="Cordia New" w:eastAsia="Times New Roman" w:hAnsi="Cordia New" w:cs="Cordia New"/>
-                <w:kern w:val="0"/>
-                <w:lang w:eastAsia="en-NZ"/>
-                <w14:ligatures w14:val="none"/>
-              </w:rPr>
-              <w:t xml:space="preserve"> do not intend to offend </w:t>
-            </w:r>
-            <w:r>
-              <w:rPr>
-                <w:rFonts w:ascii="Cordia New" w:eastAsia="Times New Roman" w:hAnsi="Cordia New" w:cs="Cordia New"/>
-                <w:kern w:val="0"/>
-                <w:lang w:eastAsia="en-NZ"/>
-                <w14:ligatures w14:val="none"/>
-              </w:rPr>
-              <w:t>the country in any way</w:t>
-            </w:r>
-            <w:r>
-              <w:rPr>
-                <w:rFonts w:ascii="Cordia New" w:eastAsia="Times New Roman" w:hAnsi="Cordia New" w:cs="Cordia New"/>
-                <w:kern w:val="0"/>
-                <w:lang w:eastAsia="en-NZ"/>
-                <w14:ligatures w14:val="none"/>
-              </w:rPr>
-              <w:t>,</w:t>
-            </w:r>
-            <w:r>
-              <w:rPr>
-                <w:rFonts w:ascii="Cordia New" w:eastAsia="Times New Roman" w:hAnsi="Cordia New" w:cs="Cordia New"/>
-                <w:kern w:val="0"/>
-                <w:lang w:eastAsia="en-NZ"/>
-                <w14:ligatures w14:val="none"/>
-              </w:rPr>
-              <w:t xml:space="preserve"> like making fun of historical </w:t>
-            </w:r>
-            <w:r>
-              <w:rPr>
-                <w:rFonts w:ascii="Cordia New" w:eastAsia="Times New Roman" w:hAnsi="Cordia New" w:cs="Cordia New"/>
-                <w:kern w:val="0"/>
-                <w:lang w:eastAsia="en-NZ"/>
-                <w14:ligatures w14:val="none"/>
-              </w:rPr>
-              <w:t>events</w:t>
-            </w:r>
-            <w:r>
-              <w:rPr>
-                <w:rFonts w:ascii="Cordia New" w:eastAsia="Times New Roman" w:hAnsi="Cordia New" w:cs="Cordia New"/>
-                <w:kern w:val="0"/>
-                <w:lang w:eastAsia="en-NZ"/>
-                <w14:ligatures w14:val="none"/>
-              </w:rPr>
-              <w:t xml:space="preserve"> that could have been bad</w:t>
-            </w:r>
-            <w:r>
-              <w:rPr>
-                <w:rFonts w:ascii="Cordia New" w:eastAsia="Times New Roman" w:hAnsi="Cordia New" w:cs="Cordia New"/>
-                <w:kern w:val="0"/>
-                <w:lang w:eastAsia="en-NZ"/>
-                <w14:ligatures w14:val="none"/>
-              </w:rPr>
-              <w:t xml:space="preserve">, but we will try to use it in the most </w:t>
-            </w:r>
-            <w:r>
-              <w:rPr>
-                <w:rFonts w:ascii="Cordia New" w:eastAsia="Times New Roman" w:hAnsi="Cordia New" w:cs="Cordia New"/>
-                <w:kern w:val="0"/>
-                <w:lang w:eastAsia="en-NZ"/>
-                <w14:ligatures w14:val="none"/>
-              </w:rPr>
-              <w:t>respectful</w:t>
-            </w:r>
-            <w:r>
-              <w:rPr>
-                <w:rFonts w:ascii="Cordia New" w:eastAsia="Times New Roman" w:hAnsi="Cordia New" w:cs="Cordia New"/>
-                <w:kern w:val="0"/>
-                <w:lang w:eastAsia="en-NZ"/>
-                <w14:ligatures w14:val="none"/>
-              </w:rPr>
-              <w:t xml:space="preserve"> way. We aren’t trying to </w:t>
-            </w:r>
-            <w:r>
-              <w:rPr>
-                <w:rFonts w:ascii="Cordia New" w:eastAsia="Times New Roman" w:hAnsi="Cordia New" w:cs="Cordia New"/>
-                <w:kern w:val="0"/>
-                <w:lang w:eastAsia="en-NZ"/>
-                <w14:ligatures w14:val="none"/>
-              </w:rPr>
-              <w:t>stereotype</w:t>
-            </w:r>
-            <w:r>
-              <w:rPr>
-                <w:rFonts w:ascii="Cordia New" w:eastAsia="Times New Roman" w:hAnsi="Cordia New" w:cs="Cordia New"/>
-                <w:kern w:val="0"/>
-                <w:lang w:eastAsia="en-NZ"/>
-                <w14:ligatures w14:val="none"/>
-              </w:rPr>
-              <w:t xml:space="preserve"> or </w:t>
-            </w:r>
-            <w:r>
-              <w:rPr>
-                <w:rFonts w:ascii="Cordia New" w:eastAsia="Times New Roman" w:hAnsi="Cordia New" w:cs="Cordia New"/>
-                <w:kern w:val="0"/>
-                <w:lang w:eastAsia="en-NZ"/>
-                <w14:ligatures w14:val="none"/>
-              </w:rPr>
-              <w:t xml:space="preserve">use them in saying </w:t>
-            </w:r>
-            <w:r>
-              <w:rPr>
-                <w:rFonts w:ascii="Cordia New" w:eastAsia="Times New Roman" w:hAnsi="Cordia New" w:cs="Cordia New"/>
-                <w:kern w:val="0"/>
-                <w:lang w:eastAsia="en-NZ"/>
-                <w14:ligatures w14:val="none"/>
-              </w:rPr>
-              <w:t>something's</w:t>
-            </w:r>
-            <w:r>
-              <w:rPr>
-                <w:rFonts w:ascii="Cordia New" w:eastAsia="Times New Roman" w:hAnsi="Cordia New" w:cs="Cordia New"/>
-                <w:kern w:val="0"/>
-                <w:lang w:eastAsia="en-NZ"/>
-                <w14:ligatures w14:val="none"/>
-              </w:rPr>
-              <w:t xml:space="preserve"> bad in the way they live in </w:t>
-            </w:r>
-            <w:r>
-              <w:rPr>
-                <w:rFonts w:ascii="Cordia New" w:eastAsia="Times New Roman" w:hAnsi="Cordia New" w:cs="Cordia New"/>
-                <w:kern w:val="0"/>
-                <w:lang w:eastAsia="en-NZ"/>
-                <w14:ligatures w14:val="none"/>
-              </w:rPr>
-              <w:t>their</w:t>
-            </w:r>
-            <w:r>
-              <w:rPr>
-                <w:rFonts w:ascii="Cordia New" w:eastAsia="Times New Roman" w:hAnsi="Cordia New" w:cs="Cordia New"/>
-                <w:kern w:val="0"/>
-                <w:lang w:eastAsia="en-NZ"/>
-                <w14:ligatures w14:val="none"/>
-              </w:rPr>
-              <w:t xml:space="preserve"> country, but we are trying to create a </w:t>
-            </w:r>
-            <w:r>
-              <w:rPr>
-                <w:rFonts w:ascii="Cordia New" w:eastAsia="Times New Roman" w:hAnsi="Cordia New" w:cs="Cordia New"/>
-                <w:kern w:val="0"/>
-                <w:lang w:eastAsia="en-NZ"/>
-                <w14:ligatures w14:val="none"/>
-              </w:rPr>
-              <w:t xml:space="preserve">game </w:t>
-            </w:r>
-            <w:r>
-              <w:rPr>
-                <w:rFonts w:ascii="Cordia New" w:eastAsia="Times New Roman" w:hAnsi="Cordia New" w:cs="Cordia New"/>
-                <w:kern w:val="0"/>
-                <w:lang w:eastAsia="en-NZ"/>
-                <w14:ligatures w14:val="none"/>
-              </w:rPr>
-              <w:t>suitable</w:t>
-            </w:r>
-            <w:r>
-              <w:rPr>
-                <w:rFonts w:ascii="Cordia New" w:eastAsia="Times New Roman" w:hAnsi="Cordia New" w:cs="Cordia New"/>
-                <w:kern w:val="0"/>
-                <w:lang w:eastAsia="en-NZ"/>
-                <w14:ligatures w14:val="none"/>
-              </w:rPr>
-              <w:t xml:space="preserve"> for everyone with </w:t>
-            </w:r>
-            <w:r>
-              <w:rPr>
-                <w:rFonts w:ascii="Cordia New" w:eastAsia="Times New Roman" w:hAnsi="Cordia New" w:cs="Cordia New"/>
-                <w:kern w:val="0"/>
-                <w:lang w:eastAsia="en-NZ"/>
-                <w14:ligatures w14:val="none"/>
-              </w:rPr>
-              <w:t>no cultural discrimination.</w:t>
+              <w:t>In our movie, we have chosen Russia because it would suit our game the best in themes and location. We understand that there might be some considerations. We do not intend to offend the country in any way, like making fun of historical events that could have been bad, but we will try to use it in the most respectful way. We aren’t trying to stereotype or use them in saying something's bad in the way they live in their country, but we are trying to create a game suitable for everyone with no cultural discrimination.</w:t>
             </w:r>
           </w:p>
         </w:tc>
@@ -2237,6 +1494,7 @@
         <w:tc>
           <w:tcPr>
             <w:tcW w:w="0" w:type="auto"/>
+            <w:gridSpan w:val="2"/>
             <w:vAlign w:val="center"/>
           </w:tcPr>
           <w:p>
@@ -2612,7 +1870,6 @@
           <w:lang w:eastAsia="en-NZ"/>
           <w14:ligatures w14:val="none"/>
         </w:rPr>
-        <w:lastRenderedPageBreak/>
         <w:t>Include at least one image gallery or interactive element</w:t>
       </w:r>
     </w:p>
@@ -2666,6 +1923,7 @@
           <w:lang w:eastAsia="en-NZ"/>
           <w14:ligatures w14:val="none"/>
         </w:rPr>
+        <w:lastRenderedPageBreak/>
         <w:t>Tools &amp; Techniques Evidence</w:t>
       </w:r>
     </w:p>
@@ -12675,12 +11933,56 @@
 </file>
 
 <file path=customXml/item1.xml><?xml version="1.0" encoding="utf-8"?>
-<?mso-contentType ?>
-<FormTemplates xmlns="http://schemas.microsoft.com/sharepoint/v3/contenttype/forms">
-  <Display>DocumentLibraryForm</Display>
-  <Edit>DocumentLibraryForm</Edit>
-  <New>DocumentLibraryForm</New>
-</FormTemplates>
+<p:properties xmlns:p="http://schemas.microsoft.com/office/2006/metadata/properties" xmlns:xsi="http://www.w3.org/2001/XMLSchema-instance" xmlns:pc="http://schemas.microsoft.com/office/infopath/2007/PartnerControls">
+  <documentManagement>
+    <FolderType xmlns="dc5eb862-3b27-4097-be64-309607131013" xsi:nil="true"/>
+    <Has_Teacher_Only_SectionGroup xmlns="dc5eb862-3b27-4097-be64-309607131013" xsi:nil="true"/>
+    <AppVersion xmlns="dc5eb862-3b27-4097-be64-309607131013" xsi:nil="true"/>
+    <CultureName xmlns="dc5eb862-3b27-4097-be64-309607131013" xsi:nil="true"/>
+    <Owner xmlns="dc5eb862-3b27-4097-be64-309607131013">
+      <UserInfo>
+        <DisplayName/>
+        <AccountId xsi:nil="true"/>
+        <AccountType/>
+      </UserInfo>
+    </Owner>
+    <NotebookType xmlns="dc5eb862-3b27-4097-be64-309607131013" xsi:nil="true"/>
+    <Is_Collaboration_Space_Locked xmlns="dc5eb862-3b27-4097-be64-309607131013" xsi:nil="true"/>
+    <Invited_Teachers xmlns="dc5eb862-3b27-4097-be64-309607131013" xsi:nil="true"/>
+    <Teachers xmlns="dc5eb862-3b27-4097-be64-309607131013">
+      <UserInfo>
+        <DisplayName/>
+        <AccountId xsi:nil="true"/>
+        <AccountType/>
+      </UserInfo>
+    </Teachers>
+    <Students xmlns="dc5eb862-3b27-4097-be64-309607131013">
+      <UserInfo>
+        <DisplayName/>
+        <AccountId xsi:nil="true"/>
+        <AccountType/>
+      </UserInfo>
+    </Students>
+    <Student_Groups xmlns="dc5eb862-3b27-4097-be64-309607131013">
+      <UserInfo>
+        <DisplayName/>
+        <AccountId xsi:nil="true"/>
+        <AccountType/>
+      </UserInfo>
+    </Student_Groups>
+    <DefaultSectionNames xmlns="dc5eb862-3b27-4097-be64-309607131013" xsi:nil="true"/>
+    <Teams_Channel_Section_Location xmlns="dc5eb862-3b27-4097-be64-309607131013" xsi:nil="true"/>
+    <LMS_Mappings xmlns="dc5eb862-3b27-4097-be64-309607131013" xsi:nil="true"/>
+    <Distribution_Groups xmlns="dc5eb862-3b27-4097-be64-309607131013" xsi:nil="true"/>
+    <Math_Settings xmlns="dc5eb862-3b27-4097-be64-309607131013" xsi:nil="true"/>
+    <Templates xmlns="dc5eb862-3b27-4097-be64-309607131013" xsi:nil="true"/>
+    <Self_Registration_Enabled xmlns="dc5eb862-3b27-4097-be64-309607131013" xsi:nil="true"/>
+    <_activity xmlns="dc5eb862-3b27-4097-be64-309607131013" xsi:nil="true"/>
+    <TeamsChannelId xmlns="dc5eb862-3b27-4097-be64-309607131013" xsi:nil="true"/>
+    <Invited_Students xmlns="dc5eb862-3b27-4097-be64-309607131013" xsi:nil="true"/>
+    <IsNotebookLocked xmlns="dc5eb862-3b27-4097-be64-309607131013" xsi:nil="true"/>
+  </documentManagement>
+</p:properties>
 </file>
 
 <file path=customXml/item2.xml><?xml version="1.0" encoding="utf-8"?>
@@ -13137,62 +12439,20 @@
 </file>
 
 <file path=customXml/item3.xml><?xml version="1.0" encoding="utf-8"?>
-<p:properties xmlns:p="http://schemas.microsoft.com/office/2006/metadata/properties" xmlns:xsi="http://www.w3.org/2001/XMLSchema-instance" xmlns:pc="http://schemas.microsoft.com/office/infopath/2007/PartnerControls">
-  <documentManagement>
-    <FolderType xmlns="dc5eb862-3b27-4097-be64-309607131013" xsi:nil="true"/>
-    <Has_Teacher_Only_SectionGroup xmlns="dc5eb862-3b27-4097-be64-309607131013" xsi:nil="true"/>
-    <AppVersion xmlns="dc5eb862-3b27-4097-be64-309607131013" xsi:nil="true"/>
-    <CultureName xmlns="dc5eb862-3b27-4097-be64-309607131013" xsi:nil="true"/>
-    <Owner xmlns="dc5eb862-3b27-4097-be64-309607131013">
-      <UserInfo>
-        <DisplayName/>
-        <AccountId xsi:nil="true"/>
-        <AccountType/>
-      </UserInfo>
-    </Owner>
-    <NotebookType xmlns="dc5eb862-3b27-4097-be64-309607131013" xsi:nil="true"/>
-    <Is_Collaboration_Space_Locked xmlns="dc5eb862-3b27-4097-be64-309607131013" xsi:nil="true"/>
-    <Invited_Teachers xmlns="dc5eb862-3b27-4097-be64-309607131013" xsi:nil="true"/>
-    <Teachers xmlns="dc5eb862-3b27-4097-be64-309607131013">
-      <UserInfo>
-        <DisplayName/>
-        <AccountId xsi:nil="true"/>
-        <AccountType/>
-      </UserInfo>
-    </Teachers>
-    <Students xmlns="dc5eb862-3b27-4097-be64-309607131013">
-      <UserInfo>
-        <DisplayName/>
-        <AccountId xsi:nil="true"/>
-        <AccountType/>
-      </UserInfo>
-    </Students>
-    <Student_Groups xmlns="dc5eb862-3b27-4097-be64-309607131013">
-      <UserInfo>
-        <DisplayName/>
-        <AccountId xsi:nil="true"/>
-        <AccountType/>
-      </UserInfo>
-    </Student_Groups>
-    <DefaultSectionNames xmlns="dc5eb862-3b27-4097-be64-309607131013" xsi:nil="true"/>
-    <Teams_Channel_Section_Location xmlns="dc5eb862-3b27-4097-be64-309607131013" xsi:nil="true"/>
-    <LMS_Mappings xmlns="dc5eb862-3b27-4097-be64-309607131013" xsi:nil="true"/>
-    <Distribution_Groups xmlns="dc5eb862-3b27-4097-be64-309607131013" xsi:nil="true"/>
-    <Math_Settings xmlns="dc5eb862-3b27-4097-be64-309607131013" xsi:nil="true"/>
-    <Templates xmlns="dc5eb862-3b27-4097-be64-309607131013" xsi:nil="true"/>
-    <Self_Registration_Enabled xmlns="dc5eb862-3b27-4097-be64-309607131013" xsi:nil="true"/>
-    <_activity xmlns="dc5eb862-3b27-4097-be64-309607131013" xsi:nil="true"/>
-    <TeamsChannelId xmlns="dc5eb862-3b27-4097-be64-309607131013" xsi:nil="true"/>
-    <Invited_Students xmlns="dc5eb862-3b27-4097-be64-309607131013" xsi:nil="true"/>
-    <IsNotebookLocked xmlns="dc5eb862-3b27-4097-be64-309607131013" xsi:nil="true"/>
-  </documentManagement>
-</p:properties>
+<?mso-contentType ?>
+<FormTemplates xmlns="http://schemas.microsoft.com/sharepoint/v3/contenttype/forms">
+  <Display>DocumentLibraryForm</Display>
+  <Edit>DocumentLibraryForm</Edit>
+  <New>DocumentLibraryForm</New>
+</FormTemplates>
 </file>
 
 <file path=customXml/itemProps1.xml><?xml version="1.0" encoding="utf-8"?>
-<ds:datastoreItem xmlns:ds="http://schemas.openxmlformats.org/officeDocument/2006/customXml" ds:itemID="{B18E4BF9-6CD2-428D-B91C-4B462F90F421}">
+<ds:datastoreItem xmlns:ds="http://schemas.openxmlformats.org/officeDocument/2006/customXml" ds:itemID="{4EDD80AF-7787-46EF-90A3-C972B5B04F60}">
   <ds:schemaRefs>
-    <ds:schemaRef ds:uri="http://schemas.microsoft.com/sharepoint/v3/contenttype/forms"/>
+    <ds:schemaRef ds:uri="http://schemas.microsoft.com/office/2006/metadata/properties"/>
+    <ds:schemaRef ds:uri="http://schemas.microsoft.com/office/infopath/2007/PartnerControls"/>
+    <ds:schemaRef ds:uri="dc5eb862-3b27-4097-be64-309607131013"/>
   </ds:schemaRefs>
 </ds:datastoreItem>
 </file>
@@ -13217,11 +12477,9 @@
 </file>
 
 <file path=customXml/itemProps3.xml><?xml version="1.0" encoding="utf-8"?>
-<ds:datastoreItem xmlns:ds="http://schemas.openxmlformats.org/officeDocument/2006/customXml" ds:itemID="{4EDD80AF-7787-46EF-90A3-C972B5B04F60}">
+<ds:datastoreItem xmlns:ds="http://schemas.openxmlformats.org/officeDocument/2006/customXml" ds:itemID="{B18E4BF9-6CD2-428D-B91C-4B462F90F421}">
   <ds:schemaRefs>
-    <ds:schemaRef ds:uri="http://schemas.microsoft.com/office/2006/metadata/properties"/>
-    <ds:schemaRef ds:uri="http://schemas.microsoft.com/office/infopath/2007/PartnerControls"/>
-    <ds:schemaRef ds:uri="dc5eb862-3b27-4097-be64-309607131013"/>
+    <ds:schemaRef ds:uri="http://schemas.microsoft.com/sharepoint/v3/contenttype/forms"/>
   </ds:schemaRefs>
 </ds:datastoreItem>
 </file>